--- a/kurs/Додатки.docx
+++ b/kurs/Додатки.docx
@@ -21,6 +21,7 @@
           <w:lang w:val="uk-UA"/>
         </w:rPr>
       </w:pPr>
+      <w:bookmarkStart w:id="0" w:name="_GoBack"/>
       <w:r>
         <w:rPr>
           <w:noProof/>
@@ -28,8 +29,8 @@
         </w:rPr>
         <w:drawing>
           <wp:inline distT="0" distB="0" distL="0" distR="0" wp14:anchorId="4E9D586D" wp14:editId="63C1AE35">
-            <wp:extent cx="5940425" cy="3340100"/>
-            <wp:effectExtent l="0" t="0" r="3175" b="0"/>
+            <wp:extent cx="4219575" cy="3500544"/>
+            <wp:effectExtent l="0" t="0" r="0" b="5080"/>
             <wp:docPr id="1" name="Рисунок 1"/>
             <wp:cNvGraphicFramePr>
               <a:graphicFrameLocks xmlns:a="http://schemas.openxmlformats.org/drawingml/2006/main" noChangeAspect="1"/>
@@ -41,20 +42,27 @@
                     <pic:cNvPr id="1" name=""/>
                     <pic:cNvPicPr/>
                   </pic:nvPicPr>
-                  <pic:blipFill>
+                  <pic:blipFill rotWithShape="1">
                     <a:blip r:embed="rId4"/>
-                    <a:stretch>
-                      <a:fillRect/>
-                    </a:stretch>
+                    <a:srcRect l="15874" t="22529" r="48370" b="24715"/>
+                    <a:stretch/>
                   </pic:blipFill>
-                  <pic:spPr>
+                  <pic:spPr bwMode="auto">
                     <a:xfrm>
                       <a:off x="0" y="0"/>
-                      <a:ext cx="5940425" cy="3340100"/>
+                      <a:ext cx="4231435" cy="3510383"/>
                     </a:xfrm>
                     <a:prstGeom prst="rect">
                       <a:avLst/>
                     </a:prstGeom>
+                    <a:ln>
+                      <a:noFill/>
+                    </a:ln>
+                    <a:extLst>
+                      <a:ext uri="{53640926-AAD7-44D8-BBD7-CCE9431645EC}">
+                        <a14:shadowObscured xmlns:a14="http://schemas.microsoft.com/office/drawing/2010/main"/>
+                      </a:ext>
+                    </a:extLst>
                   </pic:spPr>
                 </pic:pic>
               </a:graphicData>
@@ -62,6 +70,7 @@
           </wp:inline>
         </w:drawing>
       </w:r>
+      <w:bookmarkEnd w:id="0"/>
     </w:p>
     <w:p>
       <w:pPr>
@@ -123,8 +132,6 @@
           </wp:inline>
         </w:drawing>
       </w:r>
-      <w:bookmarkStart w:id="0" w:name="_GoBack"/>
-      <w:bookmarkEnd w:id="0"/>
     </w:p>
     <w:sectPr>
       <w:pgSz w:w="11906" w:h="16838"/>

--- a/kurs/Додатки.docx
+++ b/kurs/Додатки.docx
@@ -10,26 +10,12 @@
       </w:pPr>
       <w:r>
         <w:rPr>
-          <w:lang w:val="uk-UA"/>
-        </w:rPr>
-        <w:t>№1.2</w:t>
-      </w:r>
-    </w:p>
-    <w:p>
-      <w:pPr>
-        <w:rPr>
-          <w:lang w:val="uk-UA"/>
-        </w:rPr>
-      </w:pPr>
-      <w:bookmarkStart w:id="0" w:name="_GoBack"/>
-      <w:r>
-        <w:rPr>
           <w:noProof/>
           <w:lang w:eastAsia="ru-RU"/>
         </w:rPr>
         <w:drawing>
-          <wp:inline distT="0" distB="0" distL="0" distR="0" wp14:anchorId="4E9D586D" wp14:editId="63C1AE35">
-            <wp:extent cx="4219575" cy="3500544"/>
+          <wp:inline distT="0" distB="0" distL="0" distR="0" wp14:anchorId="7EADACF0" wp14:editId="20DFB526">
+            <wp:extent cx="2905125" cy="2623984"/>
             <wp:effectExtent l="0" t="0" r="0" b="5080"/>
             <wp:docPr id="1" name="Рисунок 1"/>
             <wp:cNvGraphicFramePr>
@@ -44,13 +30,13 @@
                   </pic:nvPicPr>
                   <pic:blipFill rotWithShape="1">
                     <a:blip r:embed="rId4"/>
-                    <a:srcRect l="15874" t="22529" r="48370" b="24715"/>
+                    <a:srcRect l="45858" t="29373" r="34260" b="38688"/>
                     <a:stretch/>
                   </pic:blipFill>
                   <pic:spPr bwMode="auto">
                     <a:xfrm>
                       <a:off x="0" y="0"/>
-                      <a:ext cx="4231435" cy="3510383"/>
+                      <a:ext cx="2913627" cy="2631663"/>
                     </a:xfrm>
                     <a:prstGeom prst="rect">
                       <a:avLst/>
@@ -70,20 +56,6 @@
           </wp:inline>
         </w:drawing>
       </w:r>
-      <w:bookmarkEnd w:id="0"/>
-    </w:p>
-    <w:p>
-      <w:pPr>
-        <w:rPr>
-          <w:lang w:val="uk-UA"/>
-        </w:rPr>
-      </w:pPr>
-      <w:r>
-        <w:rPr>
-          <w:lang w:val="uk-UA"/>
-        </w:rPr>
-        <w:t>№1.3</w:t>
-      </w:r>
     </w:p>
     <w:p>
       <w:pPr>
@@ -97,10 +69,10 @@
           <w:lang w:eastAsia="ru-RU"/>
         </w:rPr>
         <w:drawing>
-          <wp:inline distT="0" distB="0" distL="0" distR="0" wp14:anchorId="1BD6A927" wp14:editId="227309E7">
+          <wp:inline distT="0" distB="0" distL="0" distR="0" wp14:anchorId="429196B5" wp14:editId="7471E6A7">
             <wp:extent cx="5940425" cy="3340100"/>
             <wp:effectExtent l="0" t="0" r="3175" b="0"/>
-            <wp:docPr id="2" name="Рисунок 2"/>
+            <wp:docPr id="3" name="Рисунок 3"/>
             <wp:cNvGraphicFramePr>
               <a:graphicFrameLocks xmlns:a="http://schemas.openxmlformats.org/drawingml/2006/main" noChangeAspect="1"/>
             </wp:cNvGraphicFramePr>
@@ -132,6 +104,8 @@
           </wp:inline>
         </w:drawing>
       </w:r>
+      <w:bookmarkStart w:id="0" w:name="_GoBack"/>
+      <w:bookmarkEnd w:id="0"/>
     </w:p>
     <w:sectPr>
       <w:pgSz w:w="11906" w:h="16838"/>
